--- a/Documentation/Week 1.docx
+++ b/Documentation/Week 1.docx
@@ -10,7 +10,11 @@
         <w:t>Group Work</w:t>
       </w:r>
     </w:p>
-    <w:p/>
+    <w:p>
+      <w:r>
+        <w:t>N/A</w:t>
+      </w:r>
+    </w:p>
     <w:p>
       <w:pPr>
         <w:pStyle w:val="Heading1"/>
@@ -73,7 +77,11 @@
         <w:t>Hours Spent</w:t>
       </w:r>
     </w:p>
-    <w:p/>
+    <w:p>
+      <w:r>
+        <w:t>3</w:t>
+      </w:r>
+    </w:p>
     <w:p>
       <w:pPr>
         <w:pStyle w:val="Heading3"/>
@@ -81,8 +89,15 @@
       <w:r>
         <w:t>% of Gantt Chart</w:t>
       </w:r>
-    </w:p>
-    <w:p/>
+      <w:r>
+        <w:t xml:space="preserve"> Activity</w:t>
+      </w:r>
+    </w:p>
+    <w:p>
+      <w:r>
+        <w:t>100</w:t>
+      </w:r>
+    </w:p>
     <w:p>
       <w:pPr>
         <w:pStyle w:val="Heading2"/>
@@ -99,7 +114,11 @@
         <w:t>Work</w:t>
       </w:r>
     </w:p>
-    <w:p/>
+    <w:p>
+      <w:r>
+        <w:t>N/A</w:t>
+      </w:r>
+    </w:p>
     <w:p>
       <w:pPr>
         <w:pStyle w:val="Heading3"/>
@@ -108,7 +127,11 @@
         <w:t>Hours Spent</w:t>
       </w:r>
     </w:p>
-    <w:p/>
+    <w:p>
+      <w:r>
+        <w:t>N/A</w:t>
+      </w:r>
+    </w:p>
     <w:p>
       <w:pPr>
         <w:pStyle w:val="Heading3"/>
@@ -116,8 +139,18 @@
       <w:r>
         <w:t>% of Gantt Chart</w:t>
       </w:r>
-    </w:p>
-    <w:p/>
+      <w:r>
+        <w:t xml:space="preserve"> </w:t>
+      </w:r>
+      <w:r>
+        <w:t>Activity</w:t>
+      </w:r>
+    </w:p>
+    <w:p>
+      <w:r>
+        <w:t>N/A</w:t>
+      </w:r>
+    </w:p>
     <w:p>
       <w:pPr>
         <w:pStyle w:val="Heading2"/>
@@ -134,7 +167,11 @@
         <w:t>Work</w:t>
       </w:r>
     </w:p>
-    <w:p/>
+    <w:p>
+      <w:r>
+        <w:t>N/A</w:t>
+      </w:r>
+    </w:p>
     <w:p>
       <w:pPr>
         <w:pStyle w:val="Heading3"/>
@@ -143,7 +180,11 @@
         <w:t>Hours Spent</w:t>
       </w:r>
     </w:p>
-    <w:p/>
+    <w:p>
+      <w:r>
+        <w:t>N/A</w:t>
+      </w:r>
+    </w:p>
     <w:p>
       <w:pPr>
         <w:pStyle w:val="Heading3"/>
@@ -151,8 +192,18 @@
       <w:r>
         <w:t>% of Gantt Chart</w:t>
       </w:r>
-    </w:p>
-    <w:p/>
+      <w:r>
+        <w:t xml:space="preserve"> </w:t>
+      </w:r>
+      <w:r>
+        <w:t>Activity</w:t>
+      </w:r>
+    </w:p>
+    <w:p>
+      <w:r>
+        <w:t>N/A</w:t>
+      </w:r>
+    </w:p>
     <w:p>
       <w:pPr>
         <w:pStyle w:val="Heading2"/>
@@ -169,7 +220,11 @@
         <w:t>Work</w:t>
       </w:r>
     </w:p>
-    <w:p/>
+    <w:p>
+      <w:r>
+        <w:t>N/A</w:t>
+      </w:r>
+    </w:p>
     <w:p>
       <w:pPr>
         <w:pStyle w:val="Heading3"/>
@@ -179,7 +234,11 @@
         <w:t>Hours Spent</w:t>
       </w:r>
     </w:p>
-    <w:p/>
+    <w:p>
+      <w:r>
+        <w:t>N/A</w:t>
+      </w:r>
+    </w:p>
     <w:p>
       <w:pPr>
         <w:pStyle w:val="Heading3"/>
@@ -187,8 +246,18 @@
       <w:r>
         <w:t>% of Gantt Chart</w:t>
       </w:r>
-    </w:p>
-    <w:p/>
+      <w:r>
+        <w:t xml:space="preserve"> </w:t>
+      </w:r>
+      <w:r>
+        <w:t>Activity</w:t>
+      </w:r>
+    </w:p>
+    <w:p>
+      <w:r>
+        <w:t>N/A</w:t>
+      </w:r>
+    </w:p>
     <w:p>
       <w:pPr>
         <w:pStyle w:val="Heading2"/>
@@ -205,7 +274,11 @@
         <w:t>Work</w:t>
       </w:r>
     </w:p>
-    <w:p/>
+    <w:p>
+      <w:r>
+        <w:t>N/A</w:t>
+      </w:r>
+    </w:p>
     <w:p>
       <w:pPr>
         <w:pStyle w:val="Heading3"/>
@@ -214,7 +287,11 @@
         <w:t>Hours Spent</w:t>
       </w:r>
     </w:p>
-    <w:p/>
+    <w:p>
+      <w:r>
+        <w:t>N/A</w:t>
+      </w:r>
+    </w:p>
     <w:p>
       <w:pPr>
         <w:pStyle w:val="Heading3"/>
@@ -222,8 +299,18 @@
       <w:r>
         <w:t>% of Gantt Chart</w:t>
       </w:r>
-    </w:p>
-    <w:p/>
+      <w:r>
+        <w:t xml:space="preserve"> </w:t>
+      </w:r>
+      <w:r>
+        <w:t>Activity</w:t>
+      </w:r>
+    </w:p>
+    <w:p>
+      <w:r>
+        <w:t>N/A</w:t>
+      </w:r>
+    </w:p>
     <w:p>
       <w:pPr>
         <w:pStyle w:val="Heading2"/>
@@ -240,7 +327,11 @@
         <w:t>Work</w:t>
       </w:r>
     </w:p>
-    <w:p/>
+    <w:p>
+      <w:r>
+        <w:t>N/A</w:t>
+      </w:r>
+    </w:p>
     <w:p>
       <w:pPr>
         <w:pStyle w:val="Heading3"/>
@@ -249,7 +340,11 @@
         <w:t>Hours Spent</w:t>
       </w:r>
     </w:p>
-    <w:p/>
+    <w:p>
+      <w:r>
+        <w:t>N/A</w:t>
+      </w:r>
+    </w:p>
     <w:p>
       <w:pPr>
         <w:pStyle w:val="Heading3"/>
@@ -257,8 +352,18 @@
       <w:r>
         <w:t>% of Gantt Chart</w:t>
       </w:r>
-    </w:p>
-    <w:p/>
+      <w:r>
+        <w:t xml:space="preserve"> </w:t>
+      </w:r>
+      <w:r>
+        <w:t>Activity</w:t>
+      </w:r>
+    </w:p>
+    <w:p>
+      <w:r>
+        <w:t>N/A</w:t>
+      </w:r>
+    </w:p>
     <w:p>
       <w:pPr>
         <w:pStyle w:val="Heading2"/>
@@ -275,7 +380,11 @@
         <w:t>Work</w:t>
       </w:r>
     </w:p>
-    <w:p/>
+    <w:p>
+      <w:r>
+        <w:t>N/A</w:t>
+      </w:r>
+    </w:p>
     <w:p>
       <w:pPr>
         <w:pStyle w:val="Heading3"/>
@@ -284,7 +393,11 @@
         <w:t>Hours Spent</w:t>
       </w:r>
     </w:p>
-    <w:p/>
+    <w:p>
+      <w:r>
+        <w:t>N/A</w:t>
+      </w:r>
+    </w:p>
     <w:p>
       <w:pPr>
         <w:pStyle w:val="Heading3"/>
@@ -292,8 +405,18 @@
       <w:r>
         <w:t>% of Gantt Chart</w:t>
       </w:r>
-    </w:p>
-    <w:p/>
+      <w:r>
+        <w:t xml:space="preserve"> </w:t>
+      </w:r>
+      <w:r>
+        <w:t>Activity</w:t>
+      </w:r>
+    </w:p>
+    <w:p>
+      <w:r>
+        <w:t>N/A</w:t>
+      </w:r>
+    </w:p>
     <w:p>
       <w:pPr>
         <w:pStyle w:val="Heading2"/>
@@ -310,7 +433,11 @@
         <w:t>Work</w:t>
       </w:r>
     </w:p>
-    <w:p/>
+    <w:p>
+      <w:r>
+        <w:t>N/A</w:t>
+      </w:r>
+    </w:p>
     <w:p>
       <w:pPr>
         <w:pStyle w:val="Heading3"/>
@@ -319,7 +446,11 @@
         <w:t>Hours Spent</w:t>
       </w:r>
     </w:p>
-    <w:p/>
+    <w:p>
+      <w:r>
+        <w:t>N/A</w:t>
+      </w:r>
+    </w:p>
     <w:p>
       <w:pPr>
         <w:pStyle w:val="Heading3"/>
@@ -327,8 +458,18 @@
       <w:r>
         <w:t>% of Gantt Chart</w:t>
       </w:r>
-    </w:p>
-    <w:p/>
+      <w:r>
+        <w:t xml:space="preserve"> </w:t>
+      </w:r>
+      <w:r>
+        <w:t>Activity</w:t>
+      </w:r>
+    </w:p>
+    <w:p>
+      <w:r>
+        <w:t>N/A</w:t>
+      </w:r>
+    </w:p>
     <w:sectPr>
       <w:headerReference w:type="default" r:id="rId6"/>
       <w:pgSz w:w="11906" w:h="16838"/>
